--- a/GitHub Instructions.docx
+++ b/GitHub Instructions.docx
@@ -239,9 +239,6 @@
                 </w:rPr>
                 <w:alias w:val="Date"/>
                 <w:id w:val="516659546"/>
-                <w:placeholder>
-                  <w:docPart w:val="2CEBD1EE662D4FF7B96EB584C83E5697"/>
-                </w:placeholder>
                 <w:dataBinding w:prefixMappings="xmlns:ns0='http://schemas.microsoft.com/office/2006/coverPageProps'" w:xpath="/ns0:CoverPageProperties[1]/ns0:PublishDate[1]" w:storeItemID="{55AF091B-3C7A-41E3-B477-F2FDAA23CFDA}"/>
                 <w:date w:fullDate="2015-03-25T00:00:00Z">
                   <w:dateFormat w:val="M/d/yyyy"/>
@@ -362,63 +359,110 @@
           <w:r>
             <w:fldChar w:fldCharType="separate"/>
           </w:r>
-          <w:hyperlink w:anchor="_Toc415083238" w:history="1">
-            <w:r>
-              <w:rPr>
-                <w:rStyle w:val="Hyperlink"/>
-                <w:noProof/>
-              </w:rPr>
-              <w:t>Terminology</w:t>
-            </w:r>
-            <w:r>
-              <w:rPr>
-                <w:noProof/>
-                <w:webHidden/>
-              </w:rPr>
-              <w:tab/>
-            </w:r>
-            <w:r>
-              <w:rPr>
-                <w:noProof/>
-                <w:webHidden/>
-              </w:rPr>
-              <w:fldChar w:fldCharType="begin"/>
-            </w:r>
-            <w:r>
-              <w:rPr>
-                <w:noProof/>
-                <w:webHidden/>
-              </w:rPr>
-              <w:instrText xml:space="preserve"> PAGEREF _Toc415083238 \h </w:instrText>
-            </w:r>
-            <w:r>
-              <w:rPr>
-                <w:noProof/>
-                <w:webHidden/>
-              </w:rPr>
-            </w:r>
-            <w:r>
-              <w:rPr>
-                <w:noProof/>
-                <w:webHidden/>
-              </w:rPr>
-              <w:fldChar w:fldCharType="separate"/>
-            </w:r>
-            <w:r>
-              <w:rPr>
-                <w:noProof/>
-                <w:webHidden/>
-              </w:rPr>
-              <w:t>2</w:t>
-            </w:r>
-            <w:r>
-              <w:rPr>
-                <w:noProof/>
-                <w:webHidden/>
-              </w:rPr>
-              <w:fldChar w:fldCharType="end"/>
-            </w:r>
-          </w:hyperlink>
+          <w:bookmarkStart w:id="0" w:name="_GoBack"/>
+          <w:bookmarkEnd w:id="0"/>
+          <w:r>
+            <w:rPr>
+              <w:rStyle w:val="Hyperlink"/>
+              <w:noProof/>
+            </w:rPr>
+            <w:fldChar w:fldCharType="begin"/>
+          </w:r>
+          <w:r>
+            <w:rPr>
+              <w:rStyle w:val="Hyperlink"/>
+              <w:noProof/>
+            </w:rPr>
+            <w:instrText xml:space="preserve"> </w:instrText>
+          </w:r>
+          <w:r>
+            <w:rPr>
+              <w:noProof/>
+            </w:rPr>
+            <w:instrText>HYPERLINK \l "_Toc429411983"</w:instrText>
+          </w:r>
+          <w:r>
+            <w:rPr>
+              <w:rStyle w:val="Hyperlink"/>
+              <w:noProof/>
+            </w:rPr>
+            <w:instrText xml:space="preserve"> </w:instrText>
+          </w:r>
+          <w:r>
+            <w:rPr>
+              <w:rStyle w:val="Hyperlink"/>
+              <w:noProof/>
+            </w:rPr>
+          </w:r>
+          <w:r>
+            <w:rPr>
+              <w:rStyle w:val="Hyperlink"/>
+              <w:noProof/>
+            </w:rPr>
+            <w:fldChar w:fldCharType="separate"/>
+          </w:r>
+          <w:r>
+            <w:rPr>
+              <w:rStyle w:val="Hyperlink"/>
+              <w:noProof/>
+            </w:rPr>
+            <w:t>Terminology</w:t>
+          </w:r>
+          <w:r>
+            <w:rPr>
+              <w:noProof/>
+              <w:webHidden/>
+            </w:rPr>
+            <w:tab/>
+          </w:r>
+          <w:r>
+            <w:rPr>
+              <w:noProof/>
+              <w:webHidden/>
+            </w:rPr>
+            <w:fldChar w:fldCharType="begin"/>
+          </w:r>
+          <w:r>
+            <w:rPr>
+              <w:noProof/>
+              <w:webHidden/>
+            </w:rPr>
+            <w:instrText xml:space="preserve"> PAGEREF _Toc429411983 \h </w:instrText>
+          </w:r>
+          <w:r>
+            <w:rPr>
+              <w:noProof/>
+              <w:webHidden/>
+            </w:rPr>
+          </w:r>
+          <w:r>
+            <w:rPr>
+              <w:noProof/>
+              <w:webHidden/>
+            </w:rPr>
+            <w:fldChar w:fldCharType="separate"/>
+          </w:r>
+          <w:r>
+            <w:rPr>
+              <w:noProof/>
+              <w:webHidden/>
+            </w:rPr>
+            <w:t>2</w:t>
+          </w:r>
+          <w:r>
+            <w:rPr>
+              <w:noProof/>
+              <w:webHidden/>
+            </w:rPr>
+            <w:fldChar w:fldCharType="end"/>
+          </w:r>
+          <w:r>
+            <w:rPr>
+              <w:rStyle w:val="Hyperlink"/>
+              <w:noProof/>
+            </w:rPr>
+            <w:fldChar w:fldCharType="end"/>
+          </w:r>
         </w:p>
         <w:p>
           <w:pPr>
@@ -431,7 +475,7 @@
               <w:noProof/>
             </w:rPr>
           </w:pPr>
-          <w:hyperlink w:anchor="_Toc415083239" w:history="1">
+          <w:hyperlink w:anchor="_Toc429411984" w:history="1">
             <w:r>
               <w:rPr>
                 <w:rStyle w:val="Hyperlink"/>
@@ -458,7 +502,7 @@
                 <w:noProof/>
                 <w:webHidden/>
               </w:rPr>
-              <w:instrText xml:space="preserve"> PAGEREF _Toc415083239 \h </w:instrText>
+              <w:instrText xml:space="preserve"> PAGEREF _Toc429411984 \h </w:instrText>
             </w:r>
             <w:r>
               <w:rPr>
@@ -500,7 +544,7 @@
               <w:noProof/>
             </w:rPr>
           </w:pPr>
-          <w:hyperlink w:anchor="_Toc415083240" w:history="1">
+          <w:hyperlink w:anchor="_Toc429411985" w:history="1">
             <w:r>
               <w:rPr>
                 <w:rStyle w:val="Hyperlink"/>
@@ -527,7 +571,7 @@
                 <w:noProof/>
                 <w:webHidden/>
               </w:rPr>
-              <w:instrText xml:space="preserve"> PAGEREF _Toc415083240 \h </w:instrText>
+              <w:instrText xml:space="preserve"> PAGEREF _Toc429411985 \h </w:instrText>
             </w:r>
             <w:r>
               <w:rPr>
@@ -547,7 +591,7 @@
                 <w:noProof/>
                 <w:webHidden/>
               </w:rPr>
-              <w:t>5</w:t>
+              <w:t>4</w:t>
             </w:r>
             <w:r>
               <w:rPr>
@@ -580,12 +624,12 @@
         <w:pStyle w:val="Heading1"/>
         <w:spacing w:line="360" w:lineRule="auto"/>
       </w:pPr>
-      <w:bookmarkStart w:id="0" w:name="_Toc415083238"/>
+      <w:bookmarkStart w:id="1" w:name="_Toc429411983"/>
       <w:r>
         <w:lastRenderedPageBreak/>
         <w:t>Terminology</w:t>
       </w:r>
-      <w:bookmarkEnd w:id="0"/>
+      <w:bookmarkEnd w:id="1"/>
     </w:p>
     <w:p>
       <w:pPr>
@@ -600,8 +644,8 @@
           <w:bCs/>
         </w:rPr>
       </w:pPr>
-      <w:bookmarkStart w:id="1" w:name="branch"/>
-      <w:bookmarkEnd w:id="1"/>
+      <w:bookmarkStart w:id="2" w:name="branch"/>
+      <w:bookmarkEnd w:id="2"/>
       <w:r>
         <w:rPr>
           <w:b/>
@@ -633,8 +677,8 @@
           <w:bCs/>
         </w:rPr>
       </w:pPr>
-      <w:bookmarkStart w:id="2" w:name="clone"/>
-      <w:bookmarkEnd w:id="2"/>
+      <w:bookmarkStart w:id="3" w:name="clone"/>
+      <w:bookmarkEnd w:id="3"/>
       <w:r>
         <w:rPr>
           <w:b/>
@@ -685,10 +729,10 @@
           <w:bCs/>
         </w:rPr>
       </w:pPr>
-      <w:bookmarkStart w:id="3" w:name="collaborator"/>
-      <w:bookmarkStart w:id="4" w:name="commit"/>
-      <w:bookmarkEnd w:id="3"/>
+      <w:bookmarkStart w:id="4" w:name="collaborator"/>
+      <w:bookmarkStart w:id="5" w:name="commit"/>
       <w:bookmarkEnd w:id="4"/>
+      <w:bookmarkEnd w:id="5"/>
       <w:r>
         <w:rPr>
           <w:b/>
@@ -746,12 +790,12 @@
           <w:bCs/>
         </w:rPr>
       </w:pPr>
-      <w:bookmarkStart w:id="5" w:name="contributor"/>
-      <w:bookmarkStart w:id="6" w:name="diff"/>
-      <w:bookmarkStart w:id="7" w:name="fetch"/>
-      <w:bookmarkEnd w:id="5"/>
+      <w:bookmarkStart w:id="6" w:name="contributor"/>
+      <w:bookmarkStart w:id="7" w:name="diff"/>
+      <w:bookmarkStart w:id="8" w:name="fetch"/>
       <w:bookmarkEnd w:id="6"/>
       <w:bookmarkEnd w:id="7"/>
+      <w:bookmarkEnd w:id="8"/>
       <w:r>
         <w:rPr>
           <w:b/>
@@ -783,10 +827,10 @@
           <w:bCs/>
         </w:rPr>
       </w:pPr>
-      <w:bookmarkStart w:id="8" w:name="fork"/>
-      <w:bookmarkStart w:id="9" w:name="git"/>
-      <w:bookmarkEnd w:id="8"/>
+      <w:bookmarkStart w:id="9" w:name="fork"/>
+      <w:bookmarkStart w:id="10" w:name="git"/>
       <w:bookmarkEnd w:id="9"/>
+      <w:bookmarkEnd w:id="10"/>
       <w:proofErr w:type="spellStart"/>
       <w:r>
         <w:rPr>
@@ -825,8 +869,8 @@
           <w:bCs/>
         </w:rPr>
       </w:pPr>
-      <w:bookmarkStart w:id="10" w:name="issue"/>
-      <w:bookmarkEnd w:id="10"/>
+      <w:bookmarkStart w:id="11" w:name="issue"/>
+      <w:bookmarkEnd w:id="11"/>
       <w:r>
         <w:rPr>
           <w:b/>
@@ -858,10 +902,10 @@
           <w:bCs/>
         </w:rPr>
       </w:pPr>
-      <w:bookmarkStart w:id="11" w:name="markdown"/>
-      <w:bookmarkStart w:id="12" w:name="merge"/>
-      <w:bookmarkEnd w:id="11"/>
+      <w:bookmarkStart w:id="12" w:name="markdown"/>
+      <w:bookmarkStart w:id="13" w:name="merge"/>
       <w:bookmarkEnd w:id="12"/>
+      <w:bookmarkEnd w:id="13"/>
       <w:r>
         <w:rPr>
           <w:b/>
@@ -912,12 +956,12 @@
           <w:bCs/>
         </w:rPr>
       </w:pPr>
-      <w:bookmarkStart w:id="13" w:name="open-source"/>
-      <w:bookmarkStart w:id="14" w:name="private-repository"/>
-      <w:bookmarkStart w:id="15" w:name="pull"/>
-      <w:bookmarkEnd w:id="13"/>
+      <w:bookmarkStart w:id="14" w:name="open-source"/>
+      <w:bookmarkStart w:id="15" w:name="private-repository"/>
+      <w:bookmarkStart w:id="16" w:name="pull"/>
       <w:bookmarkEnd w:id="14"/>
       <w:bookmarkEnd w:id="15"/>
+      <w:bookmarkEnd w:id="16"/>
       <w:r>
         <w:rPr>
           <w:b/>
@@ -979,8 +1023,8 @@
           <w:bCs/>
         </w:rPr>
       </w:pPr>
-      <w:bookmarkStart w:id="16" w:name="pull-request"/>
-      <w:bookmarkEnd w:id="16"/>
+      <w:bookmarkStart w:id="17" w:name="pull-request"/>
+      <w:bookmarkEnd w:id="17"/>
       <w:r>
         <w:rPr>
           <w:b/>
@@ -1024,8 +1068,8 @@
           <w:bCs/>
         </w:rPr>
       </w:pPr>
-      <w:bookmarkStart w:id="17" w:name="push"/>
-      <w:bookmarkEnd w:id="17"/>
+      <w:bookmarkStart w:id="18" w:name="push"/>
+      <w:bookmarkEnd w:id="18"/>
       <w:r>
         <w:rPr>
           <w:b/>
@@ -1053,8 +1097,8 @@
       <w:r>
         <w:t> those changes so that others may access them.</w:t>
       </w:r>
-      <w:bookmarkStart w:id="18" w:name="remote"/>
-      <w:bookmarkEnd w:id="18"/>
+      <w:bookmarkStart w:id="19" w:name="remote"/>
+      <w:bookmarkEnd w:id="19"/>
     </w:p>
     <w:p>
       <w:pPr>
@@ -1065,8 +1109,8 @@
         </w:numPr>
         <w:spacing w:line="360" w:lineRule="auto"/>
       </w:pPr>
-      <w:bookmarkStart w:id="19" w:name="repository"/>
-      <w:bookmarkEnd w:id="19"/>
+      <w:bookmarkStart w:id="20" w:name="repository"/>
+      <w:bookmarkEnd w:id="20"/>
       <w:r>
         <w:rPr>
           <w:b/>
@@ -1090,11 +1134,11 @@
         <w:pStyle w:val="Heading1"/>
         <w:spacing w:line="360" w:lineRule="auto"/>
       </w:pPr>
-      <w:bookmarkStart w:id="20" w:name="_Toc415083239"/>
+      <w:bookmarkStart w:id="21" w:name="_Toc429411984"/>
       <w:r>
         <w:t>First Setup (Only needs to be done first)</w:t>
       </w:r>
-      <w:bookmarkEnd w:id="20"/>
+      <w:bookmarkEnd w:id="21"/>
     </w:p>
     <w:p>
       <w:pPr>
@@ -1437,8 +1481,8 @@
         </w:rPr>
         <w:drawing>
           <wp:inline distT="0" distB="0" distL="0" distR="0" wp14:anchorId="24E60D6D" wp14:editId="289DDFE6">
-            <wp:extent cx="3938954" cy="4000500"/>
-            <wp:effectExtent l="0" t="0" r="4445" b="0"/>
+            <wp:extent cx="3590925" cy="3647033"/>
+            <wp:effectExtent l="0" t="0" r="0" b="0"/>
             <wp:docPr id="2" name="Picture 2"/>
             <wp:cNvGraphicFramePr>
               <a:graphicFrameLocks xmlns:a="http://schemas.openxmlformats.org/drawingml/2006/main" noChangeAspect="1"/>
@@ -1459,7 +1503,7 @@
                   <pic:spPr>
                     <a:xfrm>
                       <a:off x="0" y="0"/>
-                      <a:ext cx="3938954" cy="4000500"/>
+                      <a:ext cx="3590925" cy="3647033"/>
                     </a:xfrm>
                     <a:prstGeom prst="rect">
                       <a:avLst/>
@@ -1545,11 +1589,11 @@
       <w:pPr>
         <w:pStyle w:val="Heading1"/>
       </w:pPr>
-      <w:bookmarkStart w:id="21" w:name="_Toc415083240"/>
+      <w:bookmarkStart w:id="22" w:name="_Toc429411985"/>
       <w:r>
         <w:t>Updating the Project</w:t>
       </w:r>
-      <w:bookmarkEnd w:id="21"/>
+      <w:bookmarkEnd w:id="22"/>
     </w:p>
     <w:p>
       <w:pPr>
@@ -1559,8 +1603,6 @@
           <w:numId w:val="4"/>
         </w:numPr>
       </w:pPr>
-      <w:bookmarkStart w:id="22" w:name="_GoBack"/>
-      <w:bookmarkEnd w:id="22"/>
       <w:r>
         <w:t>Open the GitHub for Windows</w:t>
       </w:r>
@@ -1683,16 +1725,16 @@
     </w:p>
     <w:p>
       <w:pPr>
-        <w:pStyle w:val="ListParagraph"/>
+        <w:ind w:left="360"/>
       </w:pPr>
       <w:r>
         <w:rPr>
           <w:noProof/>
         </w:rPr>
         <w:drawing>
-          <wp:inline distT="0" distB="0" distL="0" distR="0" wp14:anchorId="02518296" wp14:editId="2AF41A0A">
-            <wp:extent cx="2914650" cy="5516901"/>
-            <wp:effectExtent l="0" t="0" r="0" b="7620"/>
+          <wp:inline distT="0" distB="0" distL="0" distR="0" wp14:anchorId="33451628" wp14:editId="7C6FBAA5">
+            <wp:extent cx="1856874" cy="3514725"/>
+            <wp:effectExtent l="0" t="0" r="0" b="0"/>
             <wp:docPr id="5" name="Picture 5"/>
             <wp:cNvGraphicFramePr>
               <a:graphicFrameLocks xmlns:a="http://schemas.openxmlformats.org/drawingml/2006/main" noChangeAspect="1"/>
@@ -1712,7 +1754,7 @@
                   <pic:spPr bwMode="auto">
                     <a:xfrm>
                       <a:off x="0" y="0"/>
-                      <a:ext cx="2914650" cy="5516901"/>
+                      <a:ext cx="1857977" cy="3516812"/>
                     </a:xfrm>
                     <a:prstGeom prst="rect">
                       <a:avLst/>
@@ -1732,6 +1774,75 @@
           </wp:inline>
         </w:drawing>
       </w:r>
+    </w:p>
+    <w:p>
+      <w:pPr>
+        <w:pStyle w:val="ListParagraph"/>
+        <w:numPr>
+          <w:ilvl w:val="0"/>
+          <w:numId w:val="4"/>
+        </w:numPr>
+      </w:pPr>
+      <w:r>
+        <w:t>Once you “Commit” the change, you have to click “Sync” in the top right to update the repo on GitHub</w:t>
+      </w:r>
+    </w:p>
+    <w:p>
+      <w:pPr>
+        <w:ind w:left="360"/>
+      </w:pPr>
+      <w:r>
+        <w:rPr>
+          <w:noProof/>
+        </w:rPr>
+        <w:drawing>
+          <wp:inline distT="0" distB="0" distL="0" distR="0" wp14:anchorId="665E6B59" wp14:editId="4F49117E">
+            <wp:extent cx="1038225" cy="1274185"/>
+            <wp:effectExtent l="0" t="0" r="0" b="2540"/>
+            <wp:docPr id="3" name="Picture 3"/>
+            <wp:cNvGraphicFramePr>
+              <a:graphicFrameLocks xmlns:a="http://schemas.openxmlformats.org/drawingml/2006/main" noChangeAspect="1"/>
+            </wp:cNvGraphicFramePr>
+            <a:graphic xmlns:a="http://schemas.openxmlformats.org/drawingml/2006/main">
+              <a:graphicData uri="http://schemas.openxmlformats.org/drawingml/2006/picture">
+                <pic:pic xmlns:pic="http://schemas.openxmlformats.org/drawingml/2006/picture">
+                  <pic:nvPicPr>
+                    <pic:cNvPr id="0" name=""/>
+                    <pic:cNvPicPr/>
+                  </pic:nvPicPr>
+                  <pic:blipFill rotWithShape="1">
+                    <a:blip r:embed="rId17"/>
+                    <a:srcRect l="89423" t="291" b="76066"/>
+                    <a:stretch/>
+                  </pic:blipFill>
+                  <pic:spPr bwMode="auto">
+                    <a:xfrm>
+                      <a:off x="0" y="0"/>
+                      <a:ext cx="1038225" cy="1274185"/>
+                    </a:xfrm>
+                    <a:prstGeom prst="rect">
+                      <a:avLst/>
+                    </a:prstGeom>
+                    <a:ln>
+                      <a:noFill/>
+                    </a:ln>
+                    <a:extLst>
+                      <a:ext uri="{53640926-AAD7-44D8-BBD7-CCE9431645EC}">
+                        <a14:shadowObscured xmlns:a14="http://schemas.microsoft.com/office/drawing/2010/main"/>
+                      </a:ext>
+                    </a:extLst>
+                  </pic:spPr>
+                </pic:pic>
+              </a:graphicData>
+            </a:graphic>
+          </wp:inline>
+        </w:drawing>
+      </w:r>
+    </w:p>
+    <w:p>
+      <w:pPr>
+        <w:pStyle w:val="ListParagraph"/>
+      </w:pPr>
     </w:p>
     <w:sectPr>
       <w:pgSz w:w="12240" w:h="15840"/>
@@ -3076,36 +3187,6 @@
         </w:p>
       </w:docPartBody>
     </w:docPart>
-    <w:docPart>
-      <w:docPartPr>
-        <w:name w:val="74C7DD7CF76846BCA73C9FD8BDECDB10"/>
-        <w:category>
-          <w:name w:val="General"/>
-          <w:gallery w:val="placeholder"/>
-        </w:category>
-        <w:types>
-          <w:type w:val="bbPlcHdr"/>
-        </w:types>
-        <w:behaviors>
-          <w:behavior w:val="content"/>
-        </w:behaviors>
-        <w:guid w:val="{607E17DF-33D3-4C88-A8C0-96B28BF3D3C8}"/>
-      </w:docPartPr>
-      <w:docPartBody>
-        <w:p>
-          <w:pPr>
-            <w:pStyle w:val="74C7DD7CF76846BCA73C9FD8BDECDB10"/>
-          </w:pPr>
-          <w:r>
-            <w:rPr>
-              <w:b/>
-              <w:bCs/>
-            </w:rPr>
-            <w:t>[Type the author name]</w:t>
-          </w:r>
-        </w:p>
-      </w:docPartBody>
-    </w:docPart>
   </w:docParts>
 </w:glossaryDocument>
 </file>
@@ -3182,6 +3263,7 @@
     <w:rsid w:val="005255BE"/>
     <w:rsid w:val="0083761F"/>
     <w:rsid w:val="008819A5"/>
+    <w:rsid w:val="00CD6289"/>
   </w:rsids>
   <m:mathPr>
     <m:mathFont m:val="Cambria Math"/>
@@ -3947,7 +4029,7 @@
 </file>
 
 <file path=customXml/itemProps2.xml><?xml version="1.0" encoding="utf-8"?>
-<ds:datastoreItem xmlns:ds="http://schemas.openxmlformats.org/officeDocument/2006/customXml" ds:itemID="{EE66FC56-00A0-4B9F-B4EF-1C0F5C56042D}">
+<ds:datastoreItem xmlns:ds="http://schemas.openxmlformats.org/officeDocument/2006/customXml" ds:itemID="{8F5311DA-DFDF-40C2-AF4D-B631226DFCC9}">
   <ds:schemaRefs>
     <ds:schemaRef ds:uri="http://schemas.openxmlformats.org/officeDocument/2006/bibliography"/>
   </ds:schemaRefs>
